--- a/doc/SQL to API.docx
+++ b/doc/SQL to API.docx
@@ -1,6 +1,6 @@
 
 <file path=word/document.xml><?xml version="1.0" encoding="utf-8"?>
-<w:document xmlns:wpc="http://schemas.microsoft.com/office/word/2010/wordprocessingCanvas" xmlns:cx="http://schemas.microsoft.com/office/drawing/2014/chartex" xmlns:cx1="http://schemas.microsoft.com/office/drawing/2015/9/8/chartex" xmlns:cx2="http://schemas.microsoft.com/office/drawing/2015/10/21/chartex" xmlns:cx3="http://schemas.microsoft.com/office/drawing/2016/5/9/chartex" xmlns:cx4="http://schemas.microsoft.com/office/drawing/2016/5/10/chartex" xmlns:cx5="http://schemas.microsoft.com/office/drawing/2016/5/11/chartex" xmlns:cx6="http://schemas.microsoft.com/office/drawing/2016/5/12/chartex" xmlns:cx7="http://schemas.microsoft.com/office/drawing/2016/5/13/chartex" xmlns:cx8="http://schemas.microsoft.com/office/drawing/2016/5/14/chartex" xmlns:mc="http://schemas.openxmlformats.org/markup-compatibility/2006" xmlns:o="urn:schemas-microsoft-com:office:office" xmlns:r="http://schemas.openxmlformats.org/officeDocument/2006/relationships" xmlns:m="http://schemas.openxmlformats.org/officeDocument/2006/math" xmlns:v="urn:schemas-microsoft-com:vml" xmlns:wp14="http://schemas.microsoft.com/office/word/2010/wordprocessingDrawing" xmlns:wp="http://schemas.openxmlformats.org/drawingml/2006/wordprocessingDrawing" xmlns:w10="urn:schemas-microsoft-com:office:word" xmlns:w="http://schemas.openxmlformats.org/wordprocessingml/2006/main" xmlns:w14="http://schemas.microsoft.com/office/word/2010/wordml" xmlns:w15="http://schemas.microsoft.com/office/word/2012/wordml" xmlns:w16se="http://schemas.microsoft.com/office/word/2015/wordml/symex" xmlns:wpg="http://schemas.microsoft.com/office/word/2010/wordprocessingGroup" xmlns:wpi="http://schemas.microsoft.com/office/word/2010/wordprocessingInk" xmlns:wne="http://schemas.microsoft.com/office/word/2006/wordml" xmlns:wps="http://schemas.microsoft.com/office/word/2010/wordprocessingShape" mc:Ignorable="w14 w15 w16se wp14">
+<w:document xmlns:wpc="http://schemas.microsoft.com/office/word/2010/wordprocessingCanvas" xmlns:cx="http://schemas.microsoft.com/office/drawing/2014/chartex" xmlns:cx1="http://schemas.microsoft.com/office/drawing/2015/9/8/chartex" xmlns:cx2="http://schemas.microsoft.com/office/drawing/2015/10/21/chartex" xmlns:cx3="http://schemas.microsoft.com/office/drawing/2016/5/9/chartex" xmlns:cx4="http://schemas.microsoft.com/office/drawing/2016/5/10/chartex" xmlns:cx5="http://schemas.microsoft.com/office/drawing/2016/5/11/chartex" xmlns:cx6="http://schemas.microsoft.com/office/drawing/2016/5/12/chartex" xmlns:cx7="http://schemas.microsoft.com/office/drawing/2016/5/13/chartex" xmlns:cx8="http://schemas.microsoft.com/office/drawing/2016/5/14/chartex" xmlns:mc="http://schemas.openxmlformats.org/markup-compatibility/2006" xmlns:aink="http://schemas.microsoft.com/office/drawing/2016/ink" xmlns:am3d="http://schemas.microsoft.com/office/drawing/2017/model3d" xmlns:o="urn:schemas-microsoft-com:office:office" xmlns:r="http://schemas.openxmlformats.org/officeDocument/2006/relationships" xmlns:m="http://schemas.openxmlformats.org/officeDocument/2006/math" xmlns:v="urn:schemas-microsoft-com:vml" xmlns:wp14="http://schemas.microsoft.com/office/word/2010/wordprocessingDrawing" xmlns:wp="http://schemas.openxmlformats.org/drawingml/2006/wordprocessingDrawing" xmlns:w10="urn:schemas-microsoft-com:office:word" xmlns:w="http://schemas.openxmlformats.org/wordprocessingml/2006/main" xmlns:w14="http://schemas.microsoft.com/office/word/2010/wordml" xmlns:w15="http://schemas.microsoft.com/office/word/2012/wordml" xmlns:w16cid="http://schemas.microsoft.com/office/word/2016/wordml/cid" xmlns:w16se="http://schemas.microsoft.com/office/word/2015/wordml/symex" xmlns:wpg="http://schemas.microsoft.com/office/word/2010/wordprocessingGroup" xmlns:wpi="http://schemas.microsoft.com/office/word/2010/wordprocessingInk" xmlns:wne="http://schemas.microsoft.com/office/word/2006/wordml" xmlns:wps="http://schemas.microsoft.com/office/word/2010/wordprocessingShape" mc:Ignorable="w14 w15 w16se w16cid wp14">
   <w:body>
     <w:p>
       <w:pPr>
@@ -11,7 +11,6 @@
         <w:t>Retranscription SQL -&gt; REST</w:t>
       </w:r>
     </w:p>
-    <w:p/>
     <w:p>
       <w:pPr>
         <w:rPr>
@@ -21,26 +20,34 @@
           <w:sz w:val="20"/>
           <w:szCs w:val="20"/>
           <w:shd w:val="clear" w:color="auto" w:fill="EFF0F1"/>
-        </w:rPr>
-      </w:pPr>
-      <w:proofErr w:type="spellStart"/>
-      <w:r>
+          <w:lang w:val="en-GB"/>
+        </w:rPr>
+      </w:pPr>
+      <w:r>
+        <w:rPr>
+          <w:lang w:val="en-GB"/>
+        </w:rPr>
         <w:t>All</w:t>
       </w:r>
       <w:r>
-        <w:t>owed</w:t>
-      </w:r>
-      <w:proofErr w:type="spellEnd"/>
-      <w:r>
-        <w:t xml:space="preserve"> non-encoded character in URL (FROM RFC 1738 </w:t>
-      </w:r>
-      <w:proofErr w:type="spellStart"/>
-      <w:r>
-        <w:t>spec</w:t>
-      </w:r>
-      <w:proofErr w:type="spellEnd"/>
-      <w:r>
-        <w:t xml:space="preserve">) : </w:t>
+        <w:rPr>
+          <w:lang w:val="en-GB"/>
+        </w:rPr>
+        <w:t>owed non-encoded character in URL (FROM RFC 1738 spec</w:t>
+      </w:r>
+      <w:proofErr w:type="gramStart"/>
+      <w:r>
+        <w:rPr>
+          <w:lang w:val="en-GB"/>
+        </w:rPr>
+        <w:t>) :</w:t>
+      </w:r>
+      <w:proofErr w:type="gramEnd"/>
+      <w:r>
+        <w:rPr>
+          <w:lang w:val="en-GB"/>
+        </w:rPr>
+        <w:t xml:space="preserve"> </w:t>
       </w:r>
       <w:r>
         <w:rPr>
@@ -50,16 +57,10 @@
           <w:sz w:val="20"/>
           <w:szCs w:val="20"/>
           <w:shd w:val="clear" w:color="auto" w:fill="EFF0F1"/>
+          <w:lang w:val="en-GB"/>
         </w:rPr>
         <w:t>$-_.+!*'(),</w:t>
       </w:r>
-    </w:p>
-    <w:p>
-      <w:pPr>
-        <w:rPr>
-          <w:b/>
-        </w:rPr>
-      </w:pPr>
     </w:p>
     <w:p>
       <w:pPr>
@@ -87,7 +88,11 @@
         <w:br/>
       </w:r>
       <w:r>
-        <w:t>Ex :</w:t>
+        <w:t>Ex </w:t>
+      </w:r>
+      <w:proofErr w:type="gramStart"/>
+      <w:r>
+        <w:t>:</w:t>
       </w:r>
       <w:r>
         <w:t> </w:t>
@@ -96,7 +101,11 @@
         <w:t xml:space="preserve"> </w:t>
       </w:r>
       <w:r>
-        <w:t>« </w:t>
+        <w:t>«</w:t>
+      </w:r>
+      <w:proofErr w:type="gramEnd"/>
+      <w:r>
+        <w:t> </w:t>
       </w:r>
       <w:r>
         <w:t>base/</w:t>
@@ -123,10 +132,7 @@
         <w:t>WHERE </w:t>
       </w:r>
       <w:r>
-        <w:t>:</w:t>
-      </w:r>
-      <w:r>
-        <w:t xml:space="preserve"> </w:t>
+        <w:t xml:space="preserve">: </w:t>
       </w:r>
       <w:proofErr w:type="spellStart"/>
       <w:r>
@@ -156,67 +162,77 @@
       <w:pPr>
         <w:pStyle w:val="Paragraphedeliste"/>
         <w:ind w:left="1416"/>
-      </w:pPr>
-      <w:r>
-        <w:t>Ex : base/</w:t>
-      </w:r>
-      <w:r>
+        <w:rPr>
+          <w:lang w:val="en-GB"/>
+        </w:rPr>
+      </w:pPr>
+      <w:proofErr w:type="gramStart"/>
+      <w:r>
+        <w:rPr>
+          <w:lang w:val="en-GB"/>
+        </w:rPr>
+        <w:t>Ex :</w:t>
+      </w:r>
+      <w:proofErr w:type="gramEnd"/>
+      <w:r>
+        <w:rPr>
+          <w:lang w:val="en-GB"/>
+        </w:rPr>
+        <w:t xml:space="preserve"> base/</w:t>
+      </w:r>
+      <w:r>
+        <w:rPr>
+          <w:lang w:val="en-GB"/>
+        </w:rPr>
         <w:t>fruit</w:t>
       </w:r>
       <w:r>
+        <w:rPr>
+          <w:lang w:val="en-GB"/>
+        </w:rPr>
         <w:t>/</w:t>
       </w:r>
-      <w:proofErr w:type="spellStart"/>
-      <w:r>
+      <w:r>
+        <w:rPr>
+          <w:lang w:val="en-GB"/>
+        </w:rPr>
         <w:t>join</w:t>
       </w:r>
-      <w:proofErr w:type="spellEnd"/>
-      <w:r>
-        <w:t>/</w:t>
-      </w:r>
-      <w:proofErr w:type="spellStart"/>
-      <w:r>
-        <w:t>meet</w:t>
-      </w:r>
-      <w:proofErr w:type="spellEnd"/>
-      <w:r>
+      <w:r>
+        <w:rPr>
+          <w:lang w:val="en-GB"/>
+        </w:rPr>
+        <w:t>/meet</w:t>
+      </w:r>
+      <w:r>
+        <w:rPr>
+          <w:lang w:val="en-GB"/>
+        </w:rPr>
         <w:t>?</w:t>
       </w:r>
       <w:r>
+        <w:rPr>
+          <w:lang w:val="en-GB"/>
+        </w:rPr>
         <w:t>(AS)</w:t>
       </w:r>
       <w:r>
+        <w:rPr>
+          <w:lang w:val="en-GB"/>
+        </w:rPr>
         <w:t>id=</w:t>
       </w:r>
       <w:r>
+        <w:rPr>
+          <w:lang w:val="en-GB"/>
+        </w:rPr>
         <w:t>id</w:t>
       </w:r>
       <w:r>
-        <w:t>&amp;(</w:t>
-      </w:r>
-      <w:proofErr w:type="spellStart"/>
-      <w:r>
-        <w:t>meet</w:t>
-      </w:r>
-      <w:proofErr w:type="spellEnd"/>
-      <w:r>
-        <w:t>)</w:t>
-      </w:r>
-      <w:proofErr w:type="spellStart"/>
-      <w:r>
-        <w:t>price</w:t>
-      </w:r>
-      <w:proofErr w:type="spellEnd"/>
-      <w:r>
-        <w:t>=12&amp;(fruit)</w:t>
-      </w:r>
-      <w:proofErr w:type="spellStart"/>
-      <w:r>
-        <w:t>name</w:t>
-      </w:r>
-      <w:proofErr w:type="spellEnd"/>
-      <w:r>
-        <w:t>=anus</w:t>
+        <w:rPr>
+          <w:lang w:val="en-GB"/>
+        </w:rPr>
+        <w:t>&amp;(meet)price=12&amp;(fruit)name=anus</w:t>
       </w:r>
     </w:p>
     <w:p>
@@ -226,67 +242,105 @@
           <w:ilvl w:val="1"/>
           <w:numId w:val="1"/>
         </w:numPr>
+        <w:rPr>
+          <w:lang w:val="en-GB"/>
+        </w:rPr>
       </w:pPr>
       <w:r>
         <w:rPr>
           <w:b/>
+          <w:lang w:val="en-GB"/>
         </w:rPr>
         <w:t>AND</w:t>
       </w:r>
       <w:r>
+        <w:rPr>
+          <w:lang w:val="en-GB"/>
+        </w:rPr>
         <w:t xml:space="preserve"> / </w:t>
       </w:r>
       <w:r>
         <w:rPr>
           <w:b/>
+          <w:lang w:val="en-GB"/>
         </w:rPr>
         <w:t>OR</w:t>
       </w:r>
       <w:r>
+        <w:rPr>
+          <w:lang w:val="en-GB"/>
+        </w:rPr>
         <w:t xml:space="preserve"> / </w:t>
       </w:r>
+      <w:proofErr w:type="gramStart"/>
       <w:r>
         <w:rPr>
           <w:b/>
+          <w:lang w:val="en-GB"/>
         </w:rPr>
         <w:t>NOT</w:t>
       </w:r>
       <w:r>
-        <w:t xml:space="preserve"> : </w:t>
-      </w:r>
-      <w:r>
+        <w:rPr>
+          <w:lang w:val="en-GB"/>
+        </w:rPr>
+        <w:t> :</w:t>
+      </w:r>
+      <w:proofErr w:type="gramEnd"/>
+      <w:r>
+        <w:rPr>
+          <w:lang w:val="en-GB"/>
+        </w:rPr>
+        <w:t xml:space="preserve"> </w:t>
+      </w:r>
+      <w:r>
+        <w:rPr>
+          <w:lang w:val="en-GB"/>
+        </w:rPr>
         <w:br/>
       </w:r>
       <w:r>
+        <w:rPr>
+          <w:lang w:val="en-GB"/>
+        </w:rPr>
         <w:t>Ex : base/fruit/?id=3&amp;(or)id=4</w:t>
       </w:r>
       <w:r>
+        <w:rPr>
+          <w:lang w:val="en-GB"/>
+        </w:rPr>
         <w:br/>
       </w:r>
       <w:r>
-        <w:t>Ex : base/fruit/?id=3</w:t>
-      </w:r>
-      <w:r>
-        <w:t>&amp;(and</w:t>
-      </w:r>
-      <w:r>
-        <w:t>)id=4</w:t>
-      </w:r>
-      <w:r>
+        <w:rPr>
+          <w:lang w:val="en-GB"/>
+        </w:rPr>
+        <w:t>Ex : base/fruit/?id=3&amp;(and)id=4</w:t>
+      </w:r>
+      <w:r>
+        <w:rPr>
+          <w:lang w:val="en-GB"/>
+        </w:rPr>
         <w:br/>
       </w:r>
       <w:r>
-        <w:t>Ex : base/fruit/?id=3&amp;(</w:t>
-      </w:r>
-      <w:r>
-        <w:t>not)</w:t>
+        <w:rPr>
+          <w:lang w:val="en-GB"/>
+        </w:rPr>
+        <w:t>Ex : base/fruit/?id=3&amp;(not)</w:t>
       </w:r>
       <w:proofErr w:type="spellStart"/>
       <w:r>
+        <w:rPr>
+          <w:lang w:val="en-GB"/>
+        </w:rPr>
         <w:t>color</w:t>
       </w:r>
       <w:proofErr w:type="spellEnd"/>
       <w:r>
+        <w:rPr>
+          <w:lang w:val="en-GB"/>
+        </w:rPr>
         <w:t>=green</w:t>
       </w:r>
     </w:p>
@@ -297,30 +351,60 @@
           <w:ilvl w:val="0"/>
           <w:numId w:val="1"/>
         </w:numPr>
+        <w:rPr>
+          <w:lang w:val="en-GB"/>
+        </w:rPr>
       </w:pPr>
       <w:r>
         <w:rPr>
           <w:b/>
+          <w:lang w:val="en-GB"/>
         </w:rPr>
         <w:t>INSERT</w:t>
       </w:r>
       <w:r>
+        <w:rPr>
+          <w:lang w:val="en-GB"/>
+        </w:rPr>
         <w:t xml:space="preserve"> / </w:t>
       </w:r>
       <w:r>
         <w:rPr>
           <w:b/>
+          <w:lang w:val="en-GB"/>
         </w:rPr>
         <w:t>UPDATE</w:t>
       </w:r>
       <w:r>
+        <w:rPr>
+          <w:lang w:val="en-GB"/>
+        </w:rPr>
         <w:br/>
-        <w:t>Ex : b</w:t>
-      </w:r>
-      <w:r>
+      </w:r>
+      <w:proofErr w:type="gramStart"/>
+      <w:r>
+        <w:rPr>
+          <w:lang w:val="en-GB"/>
+        </w:rPr>
+        <w:t>Ex :</w:t>
+      </w:r>
+      <w:proofErr w:type="gramEnd"/>
+      <w:r>
+        <w:rPr>
+          <w:lang w:val="en-GB"/>
+        </w:rPr>
+        <w:t xml:space="preserve"> b</w:t>
+      </w:r>
+      <w:r>
+        <w:rPr>
+          <w:lang w:val="en-GB"/>
+        </w:rPr>
         <w:t>ase/insert</w:t>
       </w:r>
       <w:r>
+        <w:rPr>
+          <w:lang w:val="en-GB"/>
+        </w:rPr>
         <w:t>/entity?attr1=value$attr2=value…</w:t>
       </w:r>
     </w:p>
@@ -331,26 +415,448 @@
           <w:ilvl w:val="0"/>
           <w:numId w:val="1"/>
         </w:numPr>
+        <w:rPr>
+          <w:lang w:val="en-GB"/>
+        </w:rPr>
       </w:pPr>
       <w:r>
         <w:rPr>
           <w:b/>
+          <w:lang w:val="en-GB"/>
         </w:rPr>
         <w:t>DELETE</w:t>
       </w:r>
-      <w:bookmarkStart w:id="0" w:name="_GoBack"/>
-      <w:bookmarkEnd w:id="0"/>
-      <w:r>
+      <w:r>
+        <w:rPr>
+          <w:lang w:val="en-GB"/>
+        </w:rPr>
         <w:br/>
-        <w:t>Ex : base/</w:t>
+      </w:r>
+      <w:proofErr w:type="gramStart"/>
+      <w:r>
+        <w:rPr>
+          <w:lang w:val="en-GB"/>
+        </w:rPr>
+        <w:t>Ex :</w:t>
+      </w:r>
+      <w:proofErr w:type="gramEnd"/>
+      <w:r>
+        <w:rPr>
+          <w:lang w:val="en-GB"/>
+        </w:rPr>
+        <w:t xml:space="preserve"> base/delete/entity?attr1=value$(and)attr2=value</w:t>
+      </w:r>
+    </w:p>
+    <w:p>
+      <w:pPr>
+        <w:pStyle w:val="Titre2"/>
+        <w:rPr>
+          <w:rStyle w:val="lev"/>
+        </w:rPr>
+      </w:pPr>
+      <w:r>
+        <w:rPr>
+          <w:rStyle w:val="lev"/>
+        </w:rPr>
+        <w:t>Gestion des Union table (tables de liaison)</w:t>
+      </w:r>
+    </w:p>
+    <w:p>
+      <w:r>
+        <w:t>Si une table de liaison est présente différentes politiques seront appliquées en fonction du type de la table de liaison.</w:t>
+      </w:r>
+    </w:p>
+    <w:p>
+      <w:pPr>
+        <w:rPr>
+          <w:rStyle w:val="lev"/>
+        </w:rPr>
+      </w:pPr>
+      <w:r>
+        <w:rPr>
+          <w:rStyle w:val="lev"/>
+        </w:rPr>
+        <w:t xml:space="preserve">Bi-union sans </w:t>
       </w:r>
       <w:proofErr w:type="spellStart"/>
       <w:r>
-        <w:t>delete</w:t>
+        <w:rPr>
+          <w:rStyle w:val="lev"/>
+        </w:rPr>
+        <w:t>attr</w:t>
       </w:r>
       <w:proofErr w:type="spellEnd"/>
       <w:r>
-        <w:t>/entity?attr1=value$(and)attr2=value</w:t>
+        <w:rPr>
+          <w:rStyle w:val="lev"/>
+        </w:rPr>
+        <w:t xml:space="preserve"> </w:t>
+      </w:r>
+    </w:p>
+    <w:p>
+      <w:pPr>
+        <w:ind w:left="360"/>
+      </w:pPr>
+      <w:r>
+        <w:t xml:space="preserve">La table </w:t>
+      </w:r>
+      <w:r>
+        <w:t>comprend</w:t>
+      </w:r>
+      <w:r>
+        <w:t xml:space="preserve"> uniquement 2 foreign key </w:t>
+      </w:r>
+      <w:r>
+        <w:t xml:space="preserve">(vers entity1 et entity2) </w:t>
+      </w:r>
+      <w:r>
+        <w:t xml:space="preserve">sans </w:t>
+      </w:r>
+      <w:r>
+        <w:t>aucun</w:t>
+      </w:r>
+      <w:r>
+        <w:t xml:space="preserve">e </w:t>
+      </w:r>
+      <w:r>
+        <w:t xml:space="preserve">autre </w:t>
+      </w:r>
+      <w:r>
+        <w:t>colonne</w:t>
+      </w:r>
+      <w:r>
+        <w:t>.</w:t>
+      </w:r>
+    </w:p>
+    <w:p>
+      <w:pPr>
+        <w:ind w:firstLine="360"/>
+      </w:pPr>
+      <w:r>
+        <w:t xml:space="preserve">Dans ce cas il sera possible d’ajouter une entrée pour cette table via les url suivantes : </w:t>
+      </w:r>
+    </w:p>
+    <w:p>
+      <w:pPr>
+        <w:ind w:firstLine="360"/>
+      </w:pPr>
+      <w:r>
+        <w:t>/entity1/</w:t>
+      </w:r>
+      <w:r>
+        <w:t>{</w:t>
+      </w:r>
+      <w:r>
+        <w:t>id</w:t>
+      </w:r>
+      <w:r>
+        <w:t>}</w:t>
+      </w:r>
+      <w:r>
+        <w:t>/entity2</w:t>
+      </w:r>
+    </w:p>
+    <w:p>
+      <w:pPr>
+        <w:ind w:firstLine="360"/>
+      </w:pPr>
+      <w:r>
+        <w:t>/entity2/</w:t>
+      </w:r>
+      <w:r>
+        <w:t>{</w:t>
+      </w:r>
+      <w:r>
+        <w:t>id</w:t>
+      </w:r>
+      <w:r>
+        <w:t>}</w:t>
+      </w:r>
+      <w:r>
+        <w:t>/entity1</w:t>
+      </w:r>
+    </w:p>
+    <w:p>
+      <w:pPr>
+        <w:ind w:firstLine="360"/>
+      </w:pPr>
+      <w:r>
+        <w:t>/unionEntity</w:t>
+      </w:r>
+    </w:p>
+    <w:p>
+      <w:pPr>
+        <w:ind w:firstLine="360"/>
+      </w:pPr>
+      <w:r>
+        <w:t xml:space="preserve">Il faudra alors passer </w:t>
+      </w:r>
+      <w:proofErr w:type="spellStart"/>
+      <w:r>
+        <w:t>l</w:t>
+      </w:r>
+      <w:r>
+        <w:t>’id</w:t>
+      </w:r>
+      <w:proofErr w:type="spellEnd"/>
+      <w:r>
+        <w:t xml:space="preserve"> de l’entité avec laquelle lier l’entité racine</w:t>
+      </w:r>
+      <w:r>
+        <w:t xml:space="preserve"> ou dans le cas de l’utilisation du lien « union</w:t>
+      </w:r>
+      <w:r>
+        <w:t>E</w:t>
+      </w:r>
+      <w:r>
+        <w:t xml:space="preserve">ntity » il </w:t>
+      </w:r>
+      <w:r>
+        <w:t>faudra</w:t>
+      </w:r>
+      <w:r>
+        <w:t xml:space="preserve"> passer les id </w:t>
+      </w:r>
+      <w:r>
+        <w:t>des deux types</w:t>
+      </w:r>
+      <w:r>
+        <w:t xml:space="preserve"> d’entité</w:t>
+      </w:r>
+    </w:p>
+    <w:p>
+      <w:pPr>
+        <w:rPr>
+          <w:rStyle w:val="lev"/>
+        </w:rPr>
+      </w:pPr>
+      <w:r>
+        <w:rPr>
+          <w:rStyle w:val="lev"/>
+        </w:rPr>
+        <w:t xml:space="preserve">Bi-union avec </w:t>
+      </w:r>
+      <w:proofErr w:type="spellStart"/>
+      <w:r>
+        <w:rPr>
+          <w:rStyle w:val="lev"/>
+        </w:rPr>
+        <w:t>attr</w:t>
+      </w:r>
+      <w:proofErr w:type="spellEnd"/>
+      <w:r>
+        <w:rPr>
+          <w:rStyle w:val="lev"/>
+        </w:rPr>
+        <w:t xml:space="preserve"> supplémentaire</w:t>
+      </w:r>
+    </w:p>
+    <w:p>
+      <w:pPr>
+        <w:ind w:left="360"/>
+      </w:pPr>
+      <w:r>
+        <w:t>La table comprend 2 foreign key et de</w:t>
+      </w:r>
+      <w:r>
+        <w:t xml:space="preserve">s attributs propre à </w:t>
+      </w:r>
+      <w:r>
+        <w:t>cette union</w:t>
+      </w:r>
+      <w:r>
+        <w:t>.</w:t>
+      </w:r>
+      <w:r>
+        <w:t xml:space="preserve"> Dans ce cas les mêmes URL pourront être utilisées mais il faudra spécifier en plus les attributs propres à l’union</w:t>
+      </w:r>
+      <w:r>
+        <w:t>.</w:t>
+      </w:r>
+    </w:p>
+    <w:p>
+      <w:pPr>
+        <w:rPr>
+          <w:rStyle w:val="lev"/>
+        </w:rPr>
+      </w:pPr>
+      <w:r>
+        <w:rPr>
+          <w:rStyle w:val="lev"/>
+        </w:rPr>
+        <w:t>Tri</w:t>
+      </w:r>
+      <w:r>
+        <w:rPr>
+          <w:rStyle w:val="lev"/>
+        </w:rPr>
+        <w:t xml:space="preserve">-union </w:t>
+      </w:r>
+      <w:r>
+        <w:rPr>
+          <w:rStyle w:val="lev"/>
+        </w:rPr>
+        <w:t>ou plus</w:t>
+      </w:r>
+    </w:p>
+    <w:p>
+      <w:pPr>
+        <w:rPr>
+          <w:rStyle w:val="Accentuationlgre"/>
+          <w:i w:val="0"/>
+        </w:rPr>
+      </w:pPr>
+      <w:r>
+        <w:rPr>
+          <w:rStyle w:val="Accentuationlgre"/>
+          <w:i w:val="0"/>
+        </w:rPr>
+        <w:t xml:space="preserve">Dans ce cas </w:t>
+      </w:r>
+      <w:r>
+        <w:rPr>
+          <w:rStyle w:val="Accentuationlgre"/>
+          <w:i w:val="0"/>
+        </w:rPr>
+        <w:t xml:space="preserve">les URL seront </w:t>
+      </w:r>
+      <w:r>
+        <w:rPr>
+          <w:rStyle w:val="Accentuationlgre"/>
+          <w:i w:val="0"/>
+        </w:rPr>
+        <w:t>conditionnées</w:t>
+      </w:r>
+      <w:r>
+        <w:rPr>
+          <w:rStyle w:val="Accentuationlgre"/>
+          <w:i w:val="0"/>
+        </w:rPr>
+        <w:t xml:space="preserve"> par le nom de la table d’union :</w:t>
+      </w:r>
+    </w:p>
+    <w:p>
+      <w:pPr>
+        <w:rPr>
+          <w:rStyle w:val="Accentuationlgre"/>
+          <w:i w:val="0"/>
+        </w:rPr>
+      </w:pPr>
+      <w:r>
+        <w:rPr>
+          <w:rStyle w:val="Accentuationlgre"/>
+          <w:i w:val="0"/>
+        </w:rPr>
+        <w:t>/entity1/{id}/</w:t>
+      </w:r>
+      <w:proofErr w:type="spellStart"/>
+      <w:r>
+        <w:rPr>
+          <w:rStyle w:val="Accentuationlgre"/>
+          <w:i w:val="0"/>
+        </w:rPr>
+        <w:t>unionTable</w:t>
+      </w:r>
+      <w:proofErr w:type="spellEnd"/>
+    </w:p>
+    <w:p>
+      <w:pPr>
+        <w:rPr>
+          <w:rStyle w:val="Accentuationlgre"/>
+          <w:i w:val="0"/>
+        </w:rPr>
+      </w:pPr>
+      <w:r>
+        <w:rPr>
+          <w:rStyle w:val="Accentuationlgre"/>
+          <w:i w:val="0"/>
+        </w:rPr>
+        <w:t>/entity1</w:t>
+      </w:r>
+      <w:proofErr w:type="gramStart"/>
+      <w:r>
+        <w:rPr>
+          <w:rStyle w:val="Accentuationlgre"/>
+          <w:i w:val="0"/>
+        </w:rPr>
+        <w:t>/{</w:t>
+      </w:r>
+      <w:proofErr w:type="gramEnd"/>
+      <w:r>
+        <w:rPr>
+          <w:rStyle w:val="Accentuationlgre"/>
+          <w:i w:val="0"/>
+        </w:rPr>
+        <w:t>2}/</w:t>
+      </w:r>
+      <w:proofErr w:type="spellStart"/>
+      <w:r>
+        <w:rPr>
+          <w:rStyle w:val="Accentuationlgre"/>
+          <w:i w:val="0"/>
+        </w:rPr>
+        <w:t>unionTable</w:t>
+      </w:r>
+      <w:proofErr w:type="spellEnd"/>
+    </w:p>
+    <w:p>
+      <w:pPr>
+        <w:rPr>
+          <w:rStyle w:val="Accentuationlgre"/>
+          <w:i w:val="0"/>
+        </w:rPr>
+      </w:pPr>
+      <w:r>
+        <w:rPr>
+          <w:rStyle w:val="Accentuationlgre"/>
+          <w:i w:val="0"/>
+        </w:rPr>
+        <w:t>/</w:t>
+      </w:r>
+      <w:proofErr w:type="spellStart"/>
+      <w:r>
+        <w:rPr>
+          <w:rStyle w:val="Accentuationlgre"/>
+          <w:i w:val="0"/>
+        </w:rPr>
+        <w:t>unionTable</w:t>
+      </w:r>
+      <w:proofErr w:type="spellEnd"/>
+    </w:p>
+    <w:p>
+      <w:pPr>
+        <w:rPr>
+          <w:rStyle w:val="Accentuationlgre"/>
+          <w:i w:val="0"/>
+        </w:rPr>
+      </w:pPr>
+    </w:p>
+    <w:p>
+      <w:pPr>
+        <w:pStyle w:val="Titre2"/>
+        <w:rPr>
+          <w:rStyle w:val="lev"/>
+        </w:rPr>
+      </w:pPr>
+      <w:r>
+        <w:rPr>
+          <w:rStyle w:val="lev"/>
+        </w:rPr>
+        <w:t xml:space="preserve">Options </w:t>
+      </w:r>
+      <w:proofErr w:type="spellStart"/>
+      <w:r>
+        <w:rPr>
+          <w:rStyle w:val="lev"/>
+        </w:rPr>
+        <w:t>pre</w:t>
+      </w:r>
+      <w:proofErr w:type="spellEnd"/>
+      <w:r>
+        <w:rPr>
+          <w:rStyle w:val="lev"/>
+        </w:rPr>
+        <w:t>-génération</w:t>
       </w:r>
     </w:p>
     <w:p>
@@ -361,13 +867,233 @@
           <w:numId w:val="1"/>
         </w:numPr>
       </w:pPr>
+      <w:proofErr w:type="spellStart"/>
+      <w:proofErr w:type="gramStart"/>
+      <w:r>
+        <w:t>domain</w:t>
+      </w:r>
+      <w:proofErr w:type="gramEnd"/>
+      <w:r>
+        <w:t>_name</w:t>
+      </w:r>
+      <w:proofErr w:type="spellEnd"/>
+      <w:r>
+        <w:t> : String</w:t>
+      </w:r>
     </w:p>
     <w:p>
       <w:pPr>
         <w:pStyle w:val="Paragraphedeliste"/>
-        <w:ind w:left="1440"/>
-      </w:pPr>
-    </w:p>
+        <w:numPr>
+          <w:ilvl w:val="0"/>
+          <w:numId w:val="1"/>
+        </w:numPr>
+      </w:pPr>
+      <w:proofErr w:type="spellStart"/>
+      <w:r>
+        <w:t>http_port</w:t>
+      </w:r>
+      <w:proofErr w:type="spellEnd"/>
+      <w:r>
+        <w:t> : int</w:t>
+      </w:r>
+      <w:bookmarkStart w:id="0" w:name="_GoBack"/>
+      <w:bookmarkEnd w:id="0"/>
+    </w:p>
+    <w:p>
+      <w:pPr>
+        <w:pStyle w:val="Paragraphedeliste"/>
+        <w:numPr>
+          <w:ilvl w:val="0"/>
+          <w:numId w:val="1"/>
+        </w:numPr>
+      </w:pPr>
+      <w:proofErr w:type="spellStart"/>
+      <w:proofErr w:type="gramStart"/>
+      <w:r>
+        <w:t>https</w:t>
+      </w:r>
+      <w:proofErr w:type="gramEnd"/>
+      <w:r>
+        <w:t>_port</w:t>
+      </w:r>
+      <w:proofErr w:type="spellEnd"/>
+      <w:r>
+        <w:t> : int</w:t>
+      </w:r>
+    </w:p>
+    <w:p>
+      <w:pPr>
+        <w:pStyle w:val="Paragraphedeliste"/>
+        <w:numPr>
+          <w:ilvl w:val="0"/>
+          <w:numId w:val="1"/>
+        </w:numPr>
+      </w:pPr>
+      <w:proofErr w:type="spellStart"/>
+      <w:proofErr w:type="gramStart"/>
+      <w:r>
+        <w:t>admin</w:t>
+      </w:r>
+      <w:proofErr w:type="gramEnd"/>
+      <w:r>
+        <w:t>_login</w:t>
+      </w:r>
+      <w:proofErr w:type="spellEnd"/>
+      <w:r>
+        <w:t> : String</w:t>
+      </w:r>
+    </w:p>
+    <w:p>
+      <w:pPr>
+        <w:pStyle w:val="Paragraphedeliste"/>
+        <w:numPr>
+          <w:ilvl w:val="0"/>
+          <w:numId w:val="1"/>
+        </w:numPr>
+      </w:pPr>
+      <w:proofErr w:type="gramStart"/>
+      <w:r>
+        <w:t>admin</w:t>
+      </w:r>
+      <w:proofErr w:type="gramEnd"/>
+      <w:r>
+        <w:t xml:space="preserve"> </w:t>
+      </w:r>
+      <w:proofErr w:type="spellStart"/>
+      <w:r>
+        <w:t>password</w:t>
+      </w:r>
+      <w:proofErr w:type="spellEnd"/>
+      <w:r>
+        <w:t> : String / Hash</w:t>
+      </w:r>
+    </w:p>
+    <w:p>
+      <w:pPr>
+        <w:pStyle w:val="Paragraphedeliste"/>
+        <w:numPr>
+          <w:ilvl w:val="0"/>
+          <w:numId w:val="1"/>
+        </w:numPr>
+      </w:pPr>
+    </w:p>
+    <w:p>
+      <w:pPr>
+        <w:ind w:left="360"/>
+      </w:pPr>
+    </w:p>
+    <w:p/>
+    <w:p/>
+    <w:p>
+      <w:pPr>
+        <w:pStyle w:val="Titre2"/>
+        <w:rPr>
+          <w:rStyle w:val="lev"/>
+        </w:rPr>
+      </w:pPr>
+      <w:r>
+        <w:rPr>
+          <w:rStyle w:val="lev"/>
+        </w:rPr>
+        <w:t xml:space="preserve">Gestion des </w:t>
+      </w:r>
+      <w:r>
+        <w:rPr>
+          <w:rStyle w:val="lev"/>
+        </w:rPr>
+        <w:t>URL</w:t>
+      </w:r>
+    </w:p>
+    <w:p>
+      <w:r>
+        <w:t>Possibilité avant la génération de corriger les URL générée par défaut à condition de ne pas créer de doublons.</w:t>
+      </w:r>
+    </w:p>
+    <w:p/>
+    <w:p>
+      <w:pPr>
+        <w:rPr>
+          <w:rStyle w:val="Accentuationlgre"/>
+          <w:i w:val="0"/>
+        </w:rPr>
+      </w:pPr>
+    </w:p>
+    <w:p>
+      <w:pPr>
+        <w:rPr>
+          <w:rStyle w:val="Accentuationlgre"/>
+          <w:i w:val="0"/>
+        </w:rPr>
+      </w:pPr>
+    </w:p>
+    <w:p>
+      <w:pPr>
+        <w:rPr>
+          <w:rStyle w:val="Accentuationlgre"/>
+          <w:i w:val="0"/>
+        </w:rPr>
+      </w:pPr>
+    </w:p>
+    <w:p>
+      <w:pPr>
+        <w:rPr>
+          <w:rStyle w:val="Accentuationlgre"/>
+          <w:i w:val="0"/>
+        </w:rPr>
+      </w:pPr>
+    </w:p>
+    <w:p>
+      <w:pPr>
+        <w:rPr>
+          <w:rStyle w:val="Accentuationlgre"/>
+          <w:i w:val="0"/>
+        </w:rPr>
+      </w:pPr>
+    </w:p>
+    <w:p>
+      <w:pPr>
+        <w:rPr>
+          <w:rStyle w:val="Accentuationlgre"/>
+          <w:i w:val="0"/>
+        </w:rPr>
+      </w:pPr>
+    </w:p>
+    <w:p>
+      <w:pPr>
+        <w:rPr>
+          <w:rStyle w:val="Accentuationlgre"/>
+          <w:i w:val="0"/>
+        </w:rPr>
+      </w:pPr>
+    </w:p>
+    <w:p>
+      <w:pPr>
+        <w:rPr>
+          <w:rStyle w:val="Accentuationlgre"/>
+          <w:i w:val="0"/>
+        </w:rPr>
+      </w:pPr>
+    </w:p>
+    <w:p>
+      <w:pPr>
+        <w:ind w:left="360"/>
+      </w:pPr>
+    </w:p>
+    <w:p>
+      <w:pPr>
+        <w:ind w:left="360"/>
+      </w:pPr>
+    </w:p>
+    <w:p>
+      <w:pPr>
+        <w:ind w:left="360"/>
+      </w:pPr>
+    </w:p>
+    <w:p/>
+    <w:p/>
+    <w:p/>
+    <w:p/>
     <w:p>
       <w:pPr>
         <w:pStyle w:val="Paragraphedeliste"/>
@@ -379,7 +1105,7 @@
     <w:p/>
     <w:sectPr>
       <w:pgSz w:w="11906" w:h="16838"/>
-      <w:pgMar w:top="1417" w:right="1417" w:bottom="1417" w:left="1417" w:header="708" w:footer="708" w:gutter="0"/>
+      <w:pgMar w:top="720" w:right="720" w:bottom="720" w:left="720" w:header="708" w:footer="708" w:gutter="0"/>
       <w:cols w:space="708"/>
       <w:docGrid w:linePitch="360"/>
     </w:sectPr>
@@ -388,7 +1114,7 @@
 </file>
 
 <file path=word/numbering.xml><?xml version="1.0" encoding="utf-8"?>
-<w:numbering xmlns:wpc="http://schemas.microsoft.com/office/word/2010/wordprocessingCanvas" xmlns:cx="http://schemas.microsoft.com/office/drawing/2014/chartex" xmlns:cx1="http://schemas.microsoft.com/office/drawing/2015/9/8/chartex" xmlns:cx2="http://schemas.microsoft.com/office/drawing/2015/10/21/chartex" xmlns:cx3="http://schemas.microsoft.com/office/drawing/2016/5/9/chartex" xmlns:cx4="http://schemas.microsoft.com/office/drawing/2016/5/10/chartex" xmlns:cx5="http://schemas.microsoft.com/office/drawing/2016/5/11/chartex" xmlns:cx6="http://schemas.microsoft.com/office/drawing/2016/5/12/chartex" xmlns:cx7="http://schemas.microsoft.com/office/drawing/2016/5/13/chartex" xmlns:cx8="http://schemas.microsoft.com/office/drawing/2016/5/14/chartex" xmlns:mc="http://schemas.openxmlformats.org/markup-compatibility/2006" xmlns:o="urn:schemas-microsoft-com:office:office" xmlns:r="http://schemas.openxmlformats.org/officeDocument/2006/relationships" xmlns:m="http://schemas.openxmlformats.org/officeDocument/2006/math" xmlns:v="urn:schemas-microsoft-com:vml" xmlns:wp14="http://schemas.microsoft.com/office/word/2010/wordprocessingDrawing" xmlns:wp="http://schemas.openxmlformats.org/drawingml/2006/wordprocessingDrawing" xmlns:w10="urn:schemas-microsoft-com:office:word" xmlns:w="http://schemas.openxmlformats.org/wordprocessingml/2006/main" xmlns:w14="http://schemas.microsoft.com/office/word/2010/wordml" xmlns:w15="http://schemas.microsoft.com/office/word/2012/wordml" xmlns:w16se="http://schemas.microsoft.com/office/word/2015/wordml/symex" xmlns:wpg="http://schemas.microsoft.com/office/word/2010/wordprocessingGroup" xmlns:wpi="http://schemas.microsoft.com/office/word/2010/wordprocessingInk" xmlns:wne="http://schemas.microsoft.com/office/word/2006/wordml" xmlns:wps="http://schemas.microsoft.com/office/word/2010/wordprocessingShape" mc:Ignorable="w14 w15 w16se wp14">
+<w:numbering xmlns:wpc="http://schemas.microsoft.com/office/word/2010/wordprocessingCanvas" xmlns:cx="http://schemas.microsoft.com/office/drawing/2014/chartex" xmlns:cx1="http://schemas.microsoft.com/office/drawing/2015/9/8/chartex" xmlns:cx2="http://schemas.microsoft.com/office/drawing/2015/10/21/chartex" xmlns:cx3="http://schemas.microsoft.com/office/drawing/2016/5/9/chartex" xmlns:cx4="http://schemas.microsoft.com/office/drawing/2016/5/10/chartex" xmlns:cx5="http://schemas.microsoft.com/office/drawing/2016/5/11/chartex" xmlns:cx6="http://schemas.microsoft.com/office/drawing/2016/5/12/chartex" xmlns:cx7="http://schemas.microsoft.com/office/drawing/2016/5/13/chartex" xmlns:cx8="http://schemas.microsoft.com/office/drawing/2016/5/14/chartex" xmlns:mc="http://schemas.openxmlformats.org/markup-compatibility/2006" xmlns:aink="http://schemas.microsoft.com/office/drawing/2016/ink" xmlns:am3d="http://schemas.microsoft.com/office/drawing/2017/model3d" xmlns:o="urn:schemas-microsoft-com:office:office" xmlns:r="http://schemas.openxmlformats.org/officeDocument/2006/relationships" xmlns:m="http://schemas.openxmlformats.org/officeDocument/2006/math" xmlns:v="urn:schemas-microsoft-com:vml" xmlns:wp14="http://schemas.microsoft.com/office/word/2010/wordprocessingDrawing" xmlns:wp="http://schemas.openxmlformats.org/drawingml/2006/wordprocessingDrawing" xmlns:w10="urn:schemas-microsoft-com:office:word" xmlns:w="http://schemas.openxmlformats.org/wordprocessingml/2006/main" xmlns:w14="http://schemas.microsoft.com/office/word/2010/wordml" xmlns:w15="http://schemas.microsoft.com/office/word/2012/wordml" xmlns:w16cid="http://schemas.microsoft.com/office/word/2016/wordml/cid" xmlns:w16se="http://schemas.microsoft.com/office/word/2015/wordml/symex" xmlns:wpg="http://schemas.microsoft.com/office/word/2010/wordprocessingGroup" xmlns:wpi="http://schemas.microsoft.com/office/word/2010/wordprocessingInk" xmlns:wne="http://schemas.microsoft.com/office/word/2006/wordml" xmlns:wps="http://schemas.microsoft.com/office/word/2010/wordprocessingShape" mc:Ignorable="w14 w15 w16se w16cid wp14">
   <w:abstractNum w:abstractNumId="0" w15:restartNumberingAfterBreak="0">
     <w:nsid w:val="50657E7D"/>
     <w:multiLevelType w:val="hybridMultilevel"/>
@@ -501,14 +1227,130 @@
       </w:rPr>
     </w:lvl>
   </w:abstractNum>
+  <w:abstractNum w:abstractNumId="1" w15:restartNumberingAfterBreak="0">
+    <w:nsid w:val="76B70B73"/>
+    <w:multiLevelType w:val="hybridMultilevel"/>
+    <w:tmpl w:val="CA7C74BA"/>
+    <w:lvl w:ilvl="0" w:tplc="040C0001">
+      <w:start w:val="1"/>
+      <w:numFmt w:val="bullet"/>
+      <w:lvlText w:val=""/>
+      <w:lvlJc w:val="left"/>
+      <w:pPr>
+        <w:ind w:left="720" w:hanging="360"/>
+      </w:pPr>
+      <w:rPr>
+        <w:rFonts w:ascii="Symbol" w:hAnsi="Symbol" w:hint="default"/>
+      </w:rPr>
+    </w:lvl>
+    <w:lvl w:ilvl="1" w:tplc="040C0003" w:tentative="1">
+      <w:start w:val="1"/>
+      <w:numFmt w:val="bullet"/>
+      <w:lvlText w:val="o"/>
+      <w:lvlJc w:val="left"/>
+      <w:pPr>
+        <w:ind w:left="1440" w:hanging="360"/>
+      </w:pPr>
+      <w:rPr>
+        <w:rFonts w:ascii="Courier New" w:hAnsi="Courier New" w:cs="Courier New" w:hint="default"/>
+      </w:rPr>
+    </w:lvl>
+    <w:lvl w:ilvl="2" w:tplc="040C0005" w:tentative="1">
+      <w:start w:val="1"/>
+      <w:numFmt w:val="bullet"/>
+      <w:lvlText w:val=""/>
+      <w:lvlJc w:val="left"/>
+      <w:pPr>
+        <w:ind w:left="2160" w:hanging="360"/>
+      </w:pPr>
+      <w:rPr>
+        <w:rFonts w:ascii="Wingdings" w:hAnsi="Wingdings" w:hint="default"/>
+      </w:rPr>
+    </w:lvl>
+    <w:lvl w:ilvl="3" w:tplc="040C0001" w:tentative="1">
+      <w:start w:val="1"/>
+      <w:numFmt w:val="bullet"/>
+      <w:lvlText w:val=""/>
+      <w:lvlJc w:val="left"/>
+      <w:pPr>
+        <w:ind w:left="2880" w:hanging="360"/>
+      </w:pPr>
+      <w:rPr>
+        <w:rFonts w:ascii="Symbol" w:hAnsi="Symbol" w:hint="default"/>
+      </w:rPr>
+    </w:lvl>
+    <w:lvl w:ilvl="4" w:tplc="040C0003" w:tentative="1">
+      <w:start w:val="1"/>
+      <w:numFmt w:val="bullet"/>
+      <w:lvlText w:val="o"/>
+      <w:lvlJc w:val="left"/>
+      <w:pPr>
+        <w:ind w:left="3600" w:hanging="360"/>
+      </w:pPr>
+      <w:rPr>
+        <w:rFonts w:ascii="Courier New" w:hAnsi="Courier New" w:cs="Courier New" w:hint="default"/>
+      </w:rPr>
+    </w:lvl>
+    <w:lvl w:ilvl="5" w:tplc="040C0005" w:tentative="1">
+      <w:start w:val="1"/>
+      <w:numFmt w:val="bullet"/>
+      <w:lvlText w:val=""/>
+      <w:lvlJc w:val="left"/>
+      <w:pPr>
+        <w:ind w:left="4320" w:hanging="360"/>
+      </w:pPr>
+      <w:rPr>
+        <w:rFonts w:ascii="Wingdings" w:hAnsi="Wingdings" w:hint="default"/>
+      </w:rPr>
+    </w:lvl>
+    <w:lvl w:ilvl="6" w:tplc="040C0001" w:tentative="1">
+      <w:start w:val="1"/>
+      <w:numFmt w:val="bullet"/>
+      <w:lvlText w:val=""/>
+      <w:lvlJc w:val="left"/>
+      <w:pPr>
+        <w:ind w:left="5040" w:hanging="360"/>
+      </w:pPr>
+      <w:rPr>
+        <w:rFonts w:ascii="Symbol" w:hAnsi="Symbol" w:hint="default"/>
+      </w:rPr>
+    </w:lvl>
+    <w:lvl w:ilvl="7" w:tplc="040C0003" w:tentative="1">
+      <w:start w:val="1"/>
+      <w:numFmt w:val="bullet"/>
+      <w:lvlText w:val="o"/>
+      <w:lvlJc w:val="left"/>
+      <w:pPr>
+        <w:ind w:left="5760" w:hanging="360"/>
+      </w:pPr>
+      <w:rPr>
+        <w:rFonts w:ascii="Courier New" w:hAnsi="Courier New" w:cs="Courier New" w:hint="default"/>
+      </w:rPr>
+    </w:lvl>
+    <w:lvl w:ilvl="8" w:tplc="040C0005" w:tentative="1">
+      <w:start w:val="1"/>
+      <w:numFmt w:val="bullet"/>
+      <w:lvlText w:val=""/>
+      <w:lvlJc w:val="left"/>
+      <w:pPr>
+        <w:ind w:left="6480" w:hanging="360"/>
+      </w:pPr>
+      <w:rPr>
+        <w:rFonts w:ascii="Wingdings" w:hAnsi="Wingdings" w:hint="default"/>
+      </w:rPr>
+    </w:lvl>
+  </w:abstractNum>
   <w:num w:numId="1">
     <w:abstractNumId w:val="0"/>
+  </w:num>
+  <w:num w:numId="2">
+    <w:abstractNumId w:val="1"/>
   </w:num>
 </w:numbering>
 </file>
 
 <file path=word/styles.xml><?xml version="1.0" encoding="utf-8"?>
-<w:styles xmlns:mc="http://schemas.openxmlformats.org/markup-compatibility/2006" xmlns:r="http://schemas.openxmlformats.org/officeDocument/2006/relationships" xmlns:w="http://schemas.openxmlformats.org/wordprocessingml/2006/main" xmlns:w14="http://schemas.microsoft.com/office/word/2010/wordml" xmlns:w15="http://schemas.microsoft.com/office/word/2012/wordml" xmlns:w16se="http://schemas.microsoft.com/office/word/2015/wordml/symex" mc:Ignorable="w14 w15 w16se">
+<w:styles xmlns:mc="http://schemas.openxmlformats.org/markup-compatibility/2006" xmlns:r="http://schemas.openxmlformats.org/officeDocument/2006/relationships" xmlns:w="http://schemas.openxmlformats.org/wordprocessingml/2006/main" xmlns:w14="http://schemas.microsoft.com/office/word/2010/wordml" xmlns:w15="http://schemas.microsoft.com/office/word/2012/wordml" xmlns:w16cid="http://schemas.microsoft.com/office/word/2016/wordml/cid" xmlns:w16se="http://schemas.microsoft.com/office/word/2015/wordml/symex" mc:Ignorable="w14 w15 w16se w16cid">
   <w:docDefaults>
     <w:rPrDefault>
       <w:rPr>
@@ -524,7 +1366,7 @@
       </w:pPr>
     </w:pPrDefault>
   </w:docDefaults>
-  <w:latentStyles w:defLockedState="0" w:defUIPriority="99" w:defSemiHidden="0" w:defUnhideWhenUsed="0" w:defQFormat="0" w:count="374">
+  <w:latentStyles w:defLockedState="0" w:defUIPriority="99" w:defSemiHidden="0" w:defUnhideWhenUsed="0" w:defQFormat="0" w:count="375">
     <w:lsdException w:name="Normal" w:uiPriority="0" w:qFormat="1"/>
     <w:lsdException w:name="heading 1" w:uiPriority="9" w:qFormat="1"/>
     <w:lsdException w:name="heading 2" w:semiHidden="1" w:uiPriority="9" w:unhideWhenUsed="1" w:qFormat="1"/>
@@ -899,10 +1741,33 @@
     <w:lsdException w:name="Mention" w:semiHidden="1" w:unhideWhenUsed="1"/>
     <w:lsdException w:name="Smart Hyperlink" w:semiHidden="1" w:unhideWhenUsed="1"/>
     <w:lsdException w:name="Hashtag" w:semiHidden="1" w:unhideWhenUsed="1"/>
+    <w:lsdException w:name="Unresolved Mention" w:semiHidden="1" w:unhideWhenUsed="1"/>
   </w:latentStyles>
   <w:style w:type="paragraph" w:default="1" w:styleId="Normal">
     <w:name w:val="Normal"/>
     <w:qFormat/>
+  </w:style>
+  <w:style w:type="paragraph" w:styleId="Titre2">
+    <w:name w:val="heading 2"/>
+    <w:basedOn w:val="Normal"/>
+    <w:next w:val="Normal"/>
+    <w:link w:val="Titre2Car"/>
+    <w:uiPriority w:val="9"/>
+    <w:unhideWhenUsed/>
+    <w:qFormat/>
+    <w:rsid w:val="005F4742"/>
+    <w:pPr>
+      <w:keepNext/>
+      <w:keepLines/>
+      <w:spacing w:before="40" w:after="0"/>
+      <w:outlineLvl w:val="1"/>
+    </w:pPr>
+    <w:rPr>
+      <w:rFonts w:asciiTheme="majorHAnsi" w:eastAsiaTheme="majorEastAsia" w:hAnsiTheme="majorHAnsi" w:cstheme="majorBidi"/>
+      <w:color w:val="2F5496" w:themeColor="accent1" w:themeShade="BF"/>
+      <w:sz w:val="26"/>
+      <w:szCs w:val="26"/>
+    </w:rPr>
   </w:style>
   <w:style w:type="character" w:default="1" w:styleId="Policepardfaut">
     <w:name w:val="Default Paragraph Font"/>
@@ -975,6 +1840,372 @@
       <w:ind w:left="720"/>
       <w:contextualSpacing/>
     </w:pPr>
+  </w:style>
+  <w:style w:type="character" w:styleId="lev">
+    <w:name w:val="Strong"/>
+    <w:basedOn w:val="Policepardfaut"/>
+    <w:uiPriority w:val="22"/>
+    <w:qFormat/>
+    <w:rsid w:val="00184792"/>
+    <w:rPr>
+      <w:b/>
+      <w:bCs/>
+    </w:rPr>
+  </w:style>
+  <w:style w:type="paragraph" w:styleId="Sous-titre">
+    <w:name w:val="Subtitle"/>
+    <w:basedOn w:val="Normal"/>
+    <w:next w:val="Normal"/>
+    <w:link w:val="Sous-titreCar"/>
+    <w:uiPriority w:val="11"/>
+    <w:qFormat/>
+    <w:rsid w:val="002736EF"/>
+    <w:pPr>
+      <w:numPr>
+        <w:ilvl w:val="1"/>
+      </w:numPr>
+    </w:pPr>
+    <w:rPr>
+      <w:rFonts w:eastAsiaTheme="minorEastAsia"/>
+      <w:color w:val="5A5A5A" w:themeColor="text1" w:themeTint="A5"/>
+      <w:spacing w:val="15"/>
+    </w:rPr>
+  </w:style>
+  <w:style w:type="character" w:customStyle="1" w:styleId="Sous-titreCar">
+    <w:name w:val="Sous-titre Car"/>
+    <w:basedOn w:val="Policepardfaut"/>
+    <w:link w:val="Sous-titre"/>
+    <w:uiPriority w:val="11"/>
+    <w:rsid w:val="002736EF"/>
+    <w:rPr>
+      <w:rFonts w:eastAsiaTheme="minorEastAsia"/>
+      <w:color w:val="5A5A5A" w:themeColor="text1" w:themeTint="A5"/>
+      <w:spacing w:val="15"/>
+    </w:rPr>
+  </w:style>
+  <w:style w:type="character" w:styleId="Accentuationlgre">
+    <w:name w:val="Subtle Emphasis"/>
+    <w:basedOn w:val="Policepardfaut"/>
+    <w:uiPriority w:val="19"/>
+    <w:qFormat/>
+    <w:rsid w:val="002736EF"/>
+    <w:rPr>
+      <w:i/>
+      <w:iCs/>
+      <w:color w:val="404040" w:themeColor="text1" w:themeTint="BF"/>
+    </w:rPr>
+  </w:style>
+  <w:style w:type="paragraph" w:styleId="Sansinterligne">
+    <w:name w:val="No Spacing"/>
+    <w:uiPriority w:val="1"/>
+    <w:qFormat/>
+    <w:rsid w:val="00065519"/>
+    <w:pPr>
+      <w:spacing w:after="0" w:line="240" w:lineRule="auto"/>
+    </w:pPr>
+  </w:style>
+  <w:style w:type="character" w:customStyle="1" w:styleId="Titre2Car">
+    <w:name w:val="Titre 2 Car"/>
+    <w:basedOn w:val="Policepardfaut"/>
+    <w:link w:val="Titre2"/>
+    <w:uiPriority w:val="9"/>
+    <w:rsid w:val="005F4742"/>
+    <w:rPr>
+      <w:rFonts w:asciiTheme="majorHAnsi" w:eastAsiaTheme="majorEastAsia" w:hAnsiTheme="majorHAnsi" w:cstheme="majorBidi"/>
+      <w:color w:val="2F5496" w:themeColor="accent1" w:themeShade="BF"/>
+      <w:sz w:val="26"/>
+      <w:szCs w:val="26"/>
+    </w:rPr>
+  </w:style>
+  <w:style w:type="table" w:styleId="Grilledutableau">
+    <w:name w:val="Table Grid"/>
+    <w:basedOn w:val="TableauNormal"/>
+    <w:uiPriority w:val="39"/>
+    <w:rsid w:val="00231AB2"/>
+    <w:pPr>
+      <w:spacing w:after="0" w:line="240" w:lineRule="auto"/>
+    </w:pPr>
+    <w:tblPr>
+      <w:tblBorders>
+        <w:top w:val="single" w:sz="4" w:space="0" w:color="auto"/>
+        <w:left w:val="single" w:sz="4" w:space="0" w:color="auto"/>
+        <w:bottom w:val="single" w:sz="4" w:space="0" w:color="auto"/>
+        <w:right w:val="single" w:sz="4" w:space="0" w:color="auto"/>
+        <w:insideH w:val="single" w:sz="4" w:space="0" w:color="auto"/>
+        <w:insideV w:val="single" w:sz="4" w:space="0" w:color="auto"/>
+      </w:tblBorders>
+    </w:tblPr>
+  </w:style>
+  <w:style w:type="table" w:styleId="Tableausimple5">
+    <w:name w:val="Plain Table 5"/>
+    <w:basedOn w:val="TableauNormal"/>
+    <w:uiPriority w:val="45"/>
+    <w:rsid w:val="00231AB2"/>
+    <w:pPr>
+      <w:spacing w:after="0" w:line="240" w:lineRule="auto"/>
+    </w:pPr>
+    <w:tblPr>
+      <w:tblStyleRowBandSize w:val="1"/>
+      <w:tblStyleColBandSize w:val="1"/>
+    </w:tblPr>
+    <w:tblStylePr w:type="firstRow">
+      <w:rPr>
+        <w:rFonts w:asciiTheme="majorHAnsi" w:eastAsiaTheme="majorEastAsia" w:hAnsiTheme="majorHAnsi" w:cstheme="majorBidi"/>
+        <w:i/>
+        <w:iCs/>
+        <w:sz w:val="26"/>
+      </w:rPr>
+      <w:tblPr/>
+      <w:tcPr>
+        <w:tcBorders>
+          <w:bottom w:val="single" w:sz="4" w:space="0" w:color="7F7F7F" w:themeColor="text1" w:themeTint="80"/>
+        </w:tcBorders>
+        <w:shd w:val="clear" w:color="auto" w:fill="FFFFFF" w:themeFill="background1"/>
+      </w:tcPr>
+    </w:tblStylePr>
+    <w:tblStylePr w:type="lastRow">
+      <w:rPr>
+        <w:rFonts w:asciiTheme="majorHAnsi" w:eastAsiaTheme="majorEastAsia" w:hAnsiTheme="majorHAnsi" w:cstheme="majorBidi"/>
+        <w:i/>
+        <w:iCs/>
+        <w:sz w:val="26"/>
+      </w:rPr>
+      <w:tblPr/>
+      <w:tcPr>
+        <w:tcBorders>
+          <w:top w:val="single" w:sz="4" w:space="0" w:color="7F7F7F" w:themeColor="text1" w:themeTint="80"/>
+        </w:tcBorders>
+        <w:shd w:val="clear" w:color="auto" w:fill="FFFFFF" w:themeFill="background1"/>
+      </w:tcPr>
+    </w:tblStylePr>
+    <w:tblStylePr w:type="firstCol">
+      <w:pPr>
+        <w:jc w:val="right"/>
+      </w:pPr>
+      <w:rPr>
+        <w:rFonts w:asciiTheme="majorHAnsi" w:eastAsiaTheme="majorEastAsia" w:hAnsiTheme="majorHAnsi" w:cstheme="majorBidi"/>
+        <w:i/>
+        <w:iCs/>
+        <w:sz w:val="26"/>
+      </w:rPr>
+      <w:tblPr/>
+      <w:tcPr>
+        <w:tcBorders>
+          <w:right w:val="single" w:sz="4" w:space="0" w:color="7F7F7F" w:themeColor="text1" w:themeTint="80"/>
+        </w:tcBorders>
+        <w:shd w:val="clear" w:color="auto" w:fill="FFFFFF" w:themeFill="background1"/>
+      </w:tcPr>
+    </w:tblStylePr>
+    <w:tblStylePr w:type="lastCol">
+      <w:rPr>
+        <w:rFonts w:asciiTheme="majorHAnsi" w:eastAsiaTheme="majorEastAsia" w:hAnsiTheme="majorHAnsi" w:cstheme="majorBidi"/>
+        <w:i/>
+        <w:iCs/>
+        <w:sz w:val="26"/>
+      </w:rPr>
+      <w:tblPr/>
+      <w:tcPr>
+        <w:tcBorders>
+          <w:left w:val="single" w:sz="4" w:space="0" w:color="7F7F7F" w:themeColor="text1" w:themeTint="80"/>
+        </w:tcBorders>
+        <w:shd w:val="clear" w:color="auto" w:fill="FFFFFF" w:themeFill="background1"/>
+      </w:tcPr>
+    </w:tblStylePr>
+    <w:tblStylePr w:type="band1Vert">
+      <w:tblPr/>
+      <w:tcPr>
+        <w:shd w:val="clear" w:color="auto" w:fill="F2F2F2" w:themeFill="background1" w:themeFillShade="F2"/>
+      </w:tcPr>
+    </w:tblStylePr>
+    <w:tblStylePr w:type="band1Horz">
+      <w:tblPr/>
+      <w:tcPr>
+        <w:shd w:val="clear" w:color="auto" w:fill="F2F2F2" w:themeFill="background1" w:themeFillShade="F2"/>
+      </w:tcPr>
+    </w:tblStylePr>
+    <w:tblStylePr w:type="neCell">
+      <w:tblPr/>
+      <w:tcPr>
+        <w:tcBorders>
+          <w:left w:val="nil"/>
+        </w:tcBorders>
+      </w:tcPr>
+    </w:tblStylePr>
+    <w:tblStylePr w:type="nwCell">
+      <w:tblPr/>
+      <w:tcPr>
+        <w:tcBorders>
+          <w:right w:val="nil"/>
+        </w:tcBorders>
+      </w:tcPr>
+    </w:tblStylePr>
+    <w:tblStylePr w:type="seCell">
+      <w:tblPr/>
+      <w:tcPr>
+        <w:tcBorders>
+          <w:left w:val="nil"/>
+        </w:tcBorders>
+      </w:tcPr>
+    </w:tblStylePr>
+    <w:tblStylePr w:type="swCell">
+      <w:tblPr/>
+      <w:tcPr>
+        <w:tcBorders>
+          <w:right w:val="nil"/>
+        </w:tcBorders>
+      </w:tcPr>
+    </w:tblStylePr>
+  </w:style>
+  <w:style w:type="table" w:styleId="TableauGrille2-Accentuation5">
+    <w:name w:val="Grid Table 2 Accent 5"/>
+    <w:basedOn w:val="TableauNormal"/>
+    <w:uiPriority w:val="47"/>
+    <w:rsid w:val="00231AB2"/>
+    <w:pPr>
+      <w:spacing w:after="0" w:line="240" w:lineRule="auto"/>
+    </w:pPr>
+    <w:tblPr>
+      <w:tblStyleRowBandSize w:val="1"/>
+      <w:tblStyleColBandSize w:val="1"/>
+      <w:tblBorders>
+        <w:top w:val="single" w:sz="2" w:space="0" w:color="9CC2E5" w:themeColor="accent5" w:themeTint="99"/>
+        <w:bottom w:val="single" w:sz="2" w:space="0" w:color="9CC2E5" w:themeColor="accent5" w:themeTint="99"/>
+        <w:insideH w:val="single" w:sz="2" w:space="0" w:color="9CC2E5" w:themeColor="accent5" w:themeTint="99"/>
+        <w:insideV w:val="single" w:sz="2" w:space="0" w:color="9CC2E5" w:themeColor="accent5" w:themeTint="99"/>
+      </w:tblBorders>
+    </w:tblPr>
+    <w:tblStylePr w:type="firstRow">
+      <w:rPr>
+        <w:b/>
+        <w:bCs/>
+      </w:rPr>
+      <w:tblPr/>
+      <w:tcPr>
+        <w:tcBorders>
+          <w:top w:val="nil"/>
+          <w:bottom w:val="single" w:sz="12" w:space="0" w:color="9CC2E5" w:themeColor="accent5" w:themeTint="99"/>
+          <w:insideH w:val="nil"/>
+          <w:insideV w:val="nil"/>
+        </w:tcBorders>
+        <w:shd w:val="clear" w:color="auto" w:fill="FFFFFF" w:themeFill="background1"/>
+      </w:tcPr>
+    </w:tblStylePr>
+    <w:tblStylePr w:type="lastRow">
+      <w:rPr>
+        <w:b/>
+        <w:bCs/>
+      </w:rPr>
+      <w:tblPr/>
+      <w:tcPr>
+        <w:tcBorders>
+          <w:top w:val="double" w:sz="2" w:space="0" w:color="9CC2E5" w:themeColor="accent5" w:themeTint="99"/>
+          <w:bottom w:val="nil"/>
+          <w:insideH w:val="nil"/>
+          <w:insideV w:val="nil"/>
+        </w:tcBorders>
+        <w:shd w:val="clear" w:color="auto" w:fill="FFFFFF" w:themeFill="background1"/>
+      </w:tcPr>
+    </w:tblStylePr>
+    <w:tblStylePr w:type="firstCol">
+      <w:rPr>
+        <w:b/>
+        <w:bCs/>
+      </w:rPr>
+    </w:tblStylePr>
+    <w:tblStylePr w:type="lastCol">
+      <w:rPr>
+        <w:b/>
+        <w:bCs/>
+      </w:rPr>
+    </w:tblStylePr>
+    <w:tblStylePr w:type="band1Vert">
+      <w:tblPr/>
+      <w:tcPr>
+        <w:shd w:val="clear" w:color="auto" w:fill="DEEAF6" w:themeFill="accent5" w:themeFillTint="33"/>
+      </w:tcPr>
+    </w:tblStylePr>
+    <w:tblStylePr w:type="band1Horz">
+      <w:tblPr/>
+      <w:tcPr>
+        <w:shd w:val="clear" w:color="auto" w:fill="DEEAF6" w:themeFill="accent5" w:themeFillTint="33"/>
+      </w:tcPr>
+    </w:tblStylePr>
+  </w:style>
+  <w:style w:type="table" w:styleId="TableauGrille4-Accentuation1">
+    <w:name w:val="Grid Table 4 Accent 1"/>
+    <w:basedOn w:val="TableauNormal"/>
+    <w:uiPriority w:val="49"/>
+    <w:rsid w:val="00231AB2"/>
+    <w:pPr>
+      <w:spacing w:after="0" w:line="240" w:lineRule="auto"/>
+    </w:pPr>
+    <w:tblPr>
+      <w:tblStyleRowBandSize w:val="1"/>
+      <w:tblStyleColBandSize w:val="1"/>
+      <w:tblBorders>
+        <w:top w:val="single" w:sz="4" w:space="0" w:color="8EAADB" w:themeColor="accent1" w:themeTint="99"/>
+        <w:left w:val="single" w:sz="4" w:space="0" w:color="8EAADB" w:themeColor="accent1" w:themeTint="99"/>
+        <w:bottom w:val="single" w:sz="4" w:space="0" w:color="8EAADB" w:themeColor="accent1" w:themeTint="99"/>
+        <w:right w:val="single" w:sz="4" w:space="0" w:color="8EAADB" w:themeColor="accent1" w:themeTint="99"/>
+        <w:insideH w:val="single" w:sz="4" w:space="0" w:color="8EAADB" w:themeColor="accent1" w:themeTint="99"/>
+        <w:insideV w:val="single" w:sz="4" w:space="0" w:color="8EAADB" w:themeColor="accent1" w:themeTint="99"/>
+      </w:tblBorders>
+    </w:tblPr>
+    <w:tblStylePr w:type="firstRow">
+      <w:rPr>
+        <w:b/>
+        <w:bCs/>
+        <w:color w:val="FFFFFF" w:themeColor="background1"/>
+      </w:rPr>
+      <w:tblPr/>
+      <w:tcPr>
+        <w:tcBorders>
+          <w:top w:val="single" w:sz="4" w:space="0" w:color="4472C4" w:themeColor="accent1"/>
+          <w:left w:val="single" w:sz="4" w:space="0" w:color="4472C4" w:themeColor="accent1"/>
+          <w:bottom w:val="single" w:sz="4" w:space="0" w:color="4472C4" w:themeColor="accent1"/>
+          <w:right w:val="single" w:sz="4" w:space="0" w:color="4472C4" w:themeColor="accent1"/>
+          <w:insideH w:val="nil"/>
+          <w:insideV w:val="nil"/>
+        </w:tcBorders>
+        <w:shd w:val="clear" w:color="auto" w:fill="4472C4" w:themeFill="accent1"/>
+      </w:tcPr>
+    </w:tblStylePr>
+    <w:tblStylePr w:type="lastRow">
+      <w:rPr>
+        <w:b/>
+        <w:bCs/>
+      </w:rPr>
+      <w:tblPr/>
+      <w:tcPr>
+        <w:tcBorders>
+          <w:top w:val="double" w:sz="4" w:space="0" w:color="4472C4" w:themeColor="accent1"/>
+        </w:tcBorders>
+      </w:tcPr>
+    </w:tblStylePr>
+    <w:tblStylePr w:type="firstCol">
+      <w:rPr>
+        <w:b/>
+        <w:bCs/>
+      </w:rPr>
+    </w:tblStylePr>
+    <w:tblStylePr w:type="lastCol">
+      <w:rPr>
+        <w:b/>
+        <w:bCs/>
+      </w:rPr>
+    </w:tblStylePr>
+    <w:tblStylePr w:type="band1Vert">
+      <w:tblPr/>
+      <w:tcPr>
+        <w:shd w:val="clear" w:color="auto" w:fill="D9E2F3" w:themeFill="accent1" w:themeFillTint="33"/>
+      </w:tcPr>
+    </w:tblStylePr>
+    <w:tblStylePr w:type="band1Horz">
+      <w:tblPr/>
+      <w:tcPr>
+        <w:shd w:val="clear" w:color="auto" w:fill="D9E2F3" w:themeFill="accent1" w:themeFillTint="33"/>
+      </w:tcPr>
+    </w:tblStylePr>
   </w:style>
 </w:styles>
 </file>

--- a/doc/SQL to API.docx
+++ b/doc/SQL to API.docx
@@ -7,6 +7,8 @@
         <w:pStyle w:val="Titre"/>
         <w:jc w:val="center"/>
       </w:pPr>
+      <w:bookmarkStart w:id="0" w:name="_GoBack"/>
+      <w:bookmarkEnd w:id="0"/>
       <w:r>
         <w:t>Retranscription SQL -&gt; REST</w:t>
       </w:r>
@@ -33,21 +35,7 @@
         <w:rPr>
           <w:lang w:val="en-GB"/>
         </w:rPr>
-        <w:t>owed non-encoded character in URL (FROM RFC 1738 spec</w:t>
-      </w:r>
-      <w:proofErr w:type="gramStart"/>
-      <w:r>
-        <w:rPr>
-          <w:lang w:val="en-GB"/>
-        </w:rPr>
-        <w:t>) :</w:t>
-      </w:r>
-      <w:proofErr w:type="gramEnd"/>
-      <w:r>
-        <w:rPr>
-          <w:lang w:val="en-GB"/>
-        </w:rPr>
-        <w:t xml:space="preserve"> </w:t>
+        <w:t xml:space="preserve">owed non-encoded character in URL (FROM RFC 1738 spec) : </w:t>
       </w:r>
       <w:r>
         <w:rPr>
@@ -88,11 +76,7 @@
         <w:br/>
       </w:r>
       <w:r>
-        <w:t>Ex </w:t>
-      </w:r>
-      <w:proofErr w:type="gramStart"/>
-      <w:r>
-        <w:t>:</w:t>
+        <w:t>Ex :</w:t>
       </w:r>
       <w:r>
         <w:t> </w:t>
@@ -101,11 +85,7 @@
         <w:t xml:space="preserve"> </w:t>
       </w:r>
       <w:r>
-        <w:t>«</w:t>
-      </w:r>
-      <w:proofErr w:type="gramEnd"/>
-      <w:r>
-        <w:t> </w:t>
+        <w:t>« </w:t>
       </w:r>
       <w:r>
         <w:t>base/</w:t>
@@ -166,19 +146,11 @@
           <w:lang w:val="en-GB"/>
         </w:rPr>
       </w:pPr>
-      <w:proofErr w:type="gramStart"/>
-      <w:r>
-        <w:rPr>
-          <w:lang w:val="en-GB"/>
-        </w:rPr>
-        <w:t>Ex :</w:t>
-      </w:r>
-      <w:proofErr w:type="gramEnd"/>
-      <w:r>
-        <w:rPr>
-          <w:lang w:val="en-GB"/>
-        </w:rPr>
-        <w:t xml:space="preserve"> base/</w:t>
+      <w:r>
+        <w:rPr>
+          <w:lang w:val="en-GB"/>
+        </w:rPr>
+        <w:t>Ex : base/</w:t>
       </w:r>
       <w:r>
         <w:rPr>
@@ -272,7 +244,6 @@
         </w:rPr>
         <w:t xml:space="preserve"> / </w:t>
       </w:r>
-      <w:proofErr w:type="gramStart"/>
       <w:r>
         <w:rPr>
           <w:b/>
@@ -284,14 +255,7 @@
         <w:rPr>
           <w:lang w:val="en-GB"/>
         </w:rPr>
-        <w:t> :</w:t>
-      </w:r>
-      <w:proofErr w:type="gramEnd"/>
-      <w:r>
-        <w:rPr>
-          <w:lang w:val="en-GB"/>
-        </w:rPr>
-        <w:t xml:space="preserve"> </w:t>
+        <w:t xml:space="preserve"> : </w:t>
       </w:r>
       <w:r>
         <w:rPr>
@@ -380,20 +344,7 @@
           <w:lang w:val="en-GB"/>
         </w:rPr>
         <w:br/>
-      </w:r>
-      <w:proofErr w:type="gramStart"/>
-      <w:r>
-        <w:rPr>
-          <w:lang w:val="en-GB"/>
-        </w:rPr>
-        <w:t>Ex :</w:t>
-      </w:r>
-      <w:proofErr w:type="gramEnd"/>
-      <w:r>
-        <w:rPr>
-          <w:lang w:val="en-GB"/>
-        </w:rPr>
-        <w:t xml:space="preserve"> b</w:t>
+        <w:t>Ex : b</w:t>
       </w:r>
       <w:r>
         <w:rPr>
@@ -431,20 +382,7 @@
           <w:lang w:val="en-GB"/>
         </w:rPr>
         <w:br/>
-      </w:r>
-      <w:proofErr w:type="gramStart"/>
-      <w:r>
-        <w:rPr>
-          <w:lang w:val="en-GB"/>
-        </w:rPr>
-        <w:t>Ex :</w:t>
-      </w:r>
-      <w:proofErr w:type="gramEnd"/>
-      <w:r>
-        <w:rPr>
-          <w:lang w:val="en-GB"/>
-        </w:rPr>
-        <w:t xml:space="preserve"> base/delete/entity?attr1=value$(and)attr2=value</w:t>
+        <w:t>Ex : base/delete/entity?attr1=value$(and)attr2=value</w:t>
       </w:r>
     </w:p>
     <w:p>
@@ -771,23 +709,7 @@
           <w:rStyle w:val="Accentuationlgre"/>
           <w:i w:val="0"/>
         </w:rPr>
-        <w:t>/entity1</w:t>
-      </w:r>
-      <w:proofErr w:type="gramStart"/>
-      <w:r>
-        <w:rPr>
-          <w:rStyle w:val="Accentuationlgre"/>
-          <w:i w:val="0"/>
-        </w:rPr>
-        <w:t>/{</w:t>
-      </w:r>
-      <w:proofErr w:type="gramEnd"/>
-      <w:r>
-        <w:rPr>
-          <w:rStyle w:val="Accentuationlgre"/>
-          <w:i w:val="0"/>
-        </w:rPr>
-        <w:t>2}/</w:t>
+        <w:t>/entity1/{2}/</w:t>
       </w:r>
       <w:proofErr w:type="spellStart"/>
       <w:r>
@@ -868,13 +790,8 @@
         </w:numPr>
       </w:pPr>
       <w:proofErr w:type="spellStart"/>
-      <w:proofErr w:type="gramStart"/>
-      <w:r>
-        <w:t>domain</w:t>
-      </w:r>
-      <w:proofErr w:type="gramEnd"/>
-      <w:r>
-        <w:t>_name</w:t>
+      <w:r>
+        <w:t>domain_name</w:t>
       </w:r>
       <w:proofErr w:type="spellEnd"/>
       <w:r>
@@ -897,8 +814,6 @@
       <w:r>
         <w:t> : int</w:t>
       </w:r>
-      <w:bookmarkStart w:id="0" w:name="_GoBack"/>
-      <w:bookmarkEnd w:id="0"/>
     </w:p>
     <w:p>
       <w:pPr>
@@ -909,13 +824,8 @@
         </w:numPr>
       </w:pPr>
       <w:proofErr w:type="spellStart"/>
-      <w:proofErr w:type="gramStart"/>
-      <w:r>
-        <w:t>https</w:t>
-      </w:r>
-      <w:proofErr w:type="gramEnd"/>
-      <w:r>
-        <w:t>_port</w:t>
+      <w:r>
+        <w:t>https_port</w:t>
       </w:r>
       <w:proofErr w:type="spellEnd"/>
       <w:r>
@@ -931,13 +841,8 @@
         </w:numPr>
       </w:pPr>
       <w:proofErr w:type="spellStart"/>
-      <w:proofErr w:type="gramStart"/>
-      <w:r>
-        <w:t>admin</w:t>
-      </w:r>
-      <w:proofErr w:type="gramEnd"/>
-      <w:r>
-        <w:t>_login</w:t>
+      <w:r>
+        <w:t>admin_login</w:t>
       </w:r>
       <w:proofErr w:type="spellEnd"/>
       <w:r>
@@ -952,15 +857,13 @@
           <w:numId w:val="1"/>
         </w:numPr>
       </w:pPr>
-      <w:proofErr w:type="gramStart"/>
+      <w:proofErr w:type="spellStart"/>
       <w:r>
         <w:t>admin</w:t>
       </w:r>
-      <w:proofErr w:type="gramEnd"/>
-      <w:r>
-        <w:t xml:space="preserve"> </w:t>
-      </w:r>
-      <w:proofErr w:type="spellStart"/>
+      <w:r>
+        <w:t>_</w:t>
+      </w:r>
       <w:r>
         <w:t>password</w:t>
       </w:r>
